--- a/assets/CV Andaru Triadi (ats).docx
+++ b/assets/CV Andaru Triadi (ats).docx
@@ -305,33 +305,67 @@
     </w:p>
     <w:p>
       <w:pPr>
-        <w:pStyle w:val="13"/>
-        <w:spacing w:before="250" w:line="242" w:lineRule="auto"/>
-        <w:ind w:left="140" w:right="127"/>
-        <w:jc w:val="both"/>
+        <w:keepNext w:val="0"/>
+        <w:keepLines w:val="0"/>
+        <w:widowControl/>
+        <w:suppressLineNumbers w:val="0"/>
+        <w:jc w:val="left"/>
+        <w:rPr>
+          <w:rFonts w:hint="default" w:asciiTheme="minorAscii" w:hAnsiTheme="minorAscii"/>
+          <w:color w:val="000000" w:themeColor="text1"/>
+          <w:sz w:val="22"/>
+          <w:szCs w:val="22"/>
+          <w:lang w:val="en-US"/>
+          <w14:textFill>
+            <w14:solidFill>
+              <w14:schemeClr w14:val="tx1"/>
+            </w14:solidFill>
+          </w14:textFill>
+        </w:rPr>
       </w:pPr>
       <w:r>
-        <w:t>Fullstack Web Developer</w:t>
-      </w:r>
-      <w:r>
-        <w:rPr>
-          <w:rFonts w:hint="default"/>
-          <w:lang w:val="en-US"/>
-        </w:rPr>
-        <w:t xml:space="preserve"> yang m</w:t>
-      </w:r>
-      <w:r>
-        <w:t xml:space="preserve">emiliki keinginan kuat </w:t>
-      </w:r>
-      <w:r>
-        <w:rPr>
-          <w:rFonts w:hint="default"/>
-          <w:lang w:val="en-US"/>
-        </w:rPr>
-        <w:t xml:space="preserve">dan konsisten </w:t>
-      </w:r>
-      <w:r>
-        <w:t>untuk terus belajar dan mengembangkan skill khususnya di dunia pemrograman. Menyukai pemrograman sejak tahun 2018.</w:t>
+        <w:rPr>
+          <w:rFonts w:hint="default" w:eastAsia="sans-serif" w:cs="sans-serif" w:asciiTheme="minorAscii" w:hAnsiTheme="minorAscii"/>
+          <w:i w:val="0"/>
+          <w:iCs w:val="0"/>
+          <w:caps w:val="0"/>
+          <w:color w:val="000000" w:themeColor="text1"/>
+          <w:spacing w:val="0"/>
+          <w:kern w:val="0"/>
+          <w:sz w:val="22"/>
+          <w:szCs w:val="22"/>
+          <w:shd w:val="clear" w:fill="FFFFFF"/>
+          <w:lang w:val="en-US" w:eastAsia="zh-CN" w:bidi="ar"/>
+          <w14:textFill>
+            <w14:solidFill>
+              <w14:schemeClr w14:val="tx1"/>
+            </w14:solidFill>
+          </w14:textFill>
+        </w:rPr>
+        <w:t xml:space="preserve">Memiliki pengalaman lebih dari 3 tahun. Perjalanan karir saya dimulai dari menjadi programmer sekolah. Dimana saya pertama kali mengenal dunia pemrograman. saya pernah bekerja di salah satu PT terbesar di Indonesia yang bergerak di bidang Consumer Good. Selain itu saya selalu terbuka untuk peluang baru yang dapat meningkatkan pengalaman dan karir </w:t>
+      </w:r>
+      <w:bookmarkStart w:id="9" w:name="_GoBack"/>
+      <w:bookmarkEnd w:id="9"/>
+      <w:r>
+        <w:rPr>
+          <w:rFonts w:hint="default" w:eastAsia="sans-serif" w:cs="sans-serif" w:asciiTheme="minorAscii" w:hAnsiTheme="minorAscii"/>
+          <w:i w:val="0"/>
+          <w:iCs w:val="0"/>
+          <w:caps w:val="0"/>
+          <w:color w:val="000000" w:themeColor="text1"/>
+          <w:spacing w:val="0"/>
+          <w:kern w:val="0"/>
+          <w:sz w:val="22"/>
+          <w:szCs w:val="22"/>
+          <w:shd w:val="clear" w:fill="FFFFFF"/>
+          <w:lang w:val="en-US" w:eastAsia="zh-CN" w:bidi="ar"/>
+          <w14:textFill>
+            <w14:solidFill>
+              <w14:schemeClr w14:val="tx1"/>
+            </w14:solidFill>
+          </w14:textFill>
+        </w:rPr>
+        <w:t>saya.</w:t>
       </w:r>
     </w:p>
     <w:p>
@@ -507,7 +541,21 @@
         <w:rPr>
           <w:spacing w:val="-10"/>
         </w:rPr>
-        <w:t xml:space="preserve"> (Wings Group Indonesia) </w:t>
+        <w:t xml:space="preserve"> (Wings </w:t>
+      </w:r>
+      <w:r>
+        <w:rPr>
+          <w:rFonts w:hint="default"/>
+          <w:spacing w:val="-10"/>
+          <w:lang w:val="en-US"/>
+        </w:rPr>
+        <w:t>Food</w:t>
+      </w:r>
+      <w:r>
+        <w:rPr>
+          <w:spacing w:val="-10"/>
+        </w:rPr>
+        <w:t xml:space="preserve">) </w:t>
       </w:r>
       <w:r>
         <w:t>–</w:t>
@@ -2068,16 +2116,7 @@
           <w:rFonts w:hint="default"/>
           <w:lang w:val="en-US"/>
         </w:rPr>
-        <w:t>, Transportation Management System (TMS), dan CPAR Audit Internal &amp; Eksternal.</w:t>
-      </w:r>
-      <w:bookmarkStart w:id="9" w:name="_GoBack"/>
-      <w:bookmarkEnd w:id="9"/>
-      <w:r>
-        <w:rPr>
-          <w:rFonts w:hint="default"/>
-          <w:lang w:val="en-US"/>
-        </w:rPr>
-        <w:t xml:space="preserve"> </w:t>
+        <w:t xml:space="preserve">, Transportation Management System (TMS), dan CPAR Audit Internal &amp; Eksternal. </w:t>
       </w:r>
     </w:p>
     <w:sectPr>
@@ -2354,7 +2393,7 @@
   <w:docDefaults>
     <w:rPrDefault>
       <w:rPr>
-        <w:rFonts w:asciiTheme="minorHAnsi" w:hAnsiTheme="minorHAnsi" w:eastAsiaTheme="minorHAnsi" w:cstheme="minorBidi"/>
+        <w:rFonts w:ascii="Times New Roman" w:hAnsi="Times New Roman" w:eastAsia="SimSun" w:cs="Times New Roman"/>
       </w:rPr>
     </w:rPrDefault>
     <w:pPrDefault/>
@@ -2389,21 +2428,21 @@
     <w:lsdException w:uiPriority="39" w:semiHidden="0" w:name="toc 8"/>
     <w:lsdException w:uiPriority="39" w:semiHidden="0" w:name="toc 9"/>
     <w:lsdException w:uiPriority="99" w:name="Normal Indent"/>
-    <w:lsdException w:uiPriority="99" w:name="footnote text"/>
+    <w:lsdException w:qFormat="1" w:uiPriority="99" w:name="footnote text"/>
     <w:lsdException w:uiPriority="99" w:name="annotation text"/>
-    <w:lsdException w:uiPriority="99" w:semiHidden="0" w:name="header"/>
-    <w:lsdException w:uiPriority="99" w:semiHidden="0" w:name="footer"/>
+    <w:lsdException w:qFormat="1" w:uiPriority="99" w:semiHidden="0" w:name="header"/>
+    <w:lsdException w:qFormat="1" w:uiPriority="99" w:semiHidden="0" w:name="footer"/>
     <w:lsdException w:uiPriority="99" w:name="index heading"/>
     <w:lsdException w:qFormat="1" w:uiPriority="35" w:semiHidden="0" w:name="caption"/>
-    <w:lsdException w:uiPriority="99" w:semiHidden="0" w:name="table of figures"/>
+    <w:lsdException w:qFormat="1" w:uiPriority="99" w:semiHidden="0" w:name="table of figures"/>
     <w:lsdException w:uiPriority="99" w:name="envelope address"/>
     <w:lsdException w:uiPriority="99" w:name="envelope return"/>
-    <w:lsdException w:uiPriority="99" w:name="footnote reference"/>
+    <w:lsdException w:qFormat="1" w:uiPriority="99" w:name="footnote reference"/>
     <w:lsdException w:uiPriority="99" w:name="annotation reference"/>
     <w:lsdException w:uiPriority="99" w:name="line number"/>
     <w:lsdException w:uiPriority="99" w:name="page number"/>
-    <w:lsdException w:uiPriority="99" w:name="endnote reference"/>
-    <w:lsdException w:uiPriority="99" w:name="endnote text"/>
+    <w:lsdException w:qFormat="1" w:uiPriority="99" w:name="endnote reference"/>
+    <w:lsdException w:qFormat="1" w:uiPriority="99" w:name="endnote text"/>
     <w:lsdException w:uiPriority="99" w:name="table of authorities"/>
     <w:lsdException w:uiPriority="99" w:name="macro"/>
     <w:lsdException w:uiPriority="99" w:name="toa heading"/>
@@ -2425,7 +2464,7 @@
     <w:lsdException w:qFormat="1" w:unhideWhenUsed="0" w:uiPriority="1" w:semiHidden="0" w:name="Title"/>
     <w:lsdException w:uiPriority="99" w:name="Closing"/>
     <w:lsdException w:uiPriority="99" w:name="Signature"/>
-    <w:lsdException w:uiPriority="1" w:name="Default Paragraph Font"/>
+    <w:lsdException w:qFormat="1" w:uiPriority="1" w:name="Default Paragraph Font"/>
     <w:lsdException w:qFormat="1" w:unhideWhenUsed="0" w:uiPriority="1" w:semiHidden="0" w:name="Body Text"/>
     <w:lsdException w:uiPriority="99" w:name="Body Text Indent"/>
     <w:lsdException w:uiPriority="99" w:name="List Continue"/>
@@ -2445,8 +2484,8 @@
     <w:lsdException w:uiPriority="99" w:name="Body Text Indent 2"/>
     <w:lsdException w:uiPriority="99" w:name="Body Text Indent 3"/>
     <w:lsdException w:uiPriority="99" w:name="Block Text"/>
-    <w:lsdException w:uiPriority="99" w:semiHidden="0" w:name="Hyperlink"/>
-    <w:lsdException w:uiPriority="99" w:name="FollowedHyperlink"/>
+    <w:lsdException w:qFormat="1" w:uiPriority="99" w:semiHidden="0" w:name="Hyperlink"/>
+    <w:lsdException w:qFormat="1" w:uiPriority="99" w:name="FollowedHyperlink"/>
     <w:lsdException w:qFormat="1" w:unhideWhenUsed="0" w:uiPriority="22" w:semiHidden="0" w:name="Strong"/>
     <w:lsdException w:qFormat="1" w:unhideWhenUsed="0" w:uiPriority="20" w:semiHidden="0" w:name="Emphasis"/>
     <w:lsdException w:uiPriority="99" w:name="Document Map"/>
@@ -2463,7 +2502,7 @@
     <w:lsdException w:uiPriority="99" w:name="HTML Sample"/>
     <w:lsdException w:uiPriority="99" w:name="HTML Typewriter"/>
     <w:lsdException w:uiPriority="99" w:name="HTML Variable"/>
-    <w:lsdException w:uiPriority="99" w:name="Normal Table"/>
+    <w:lsdException w:qFormat="1" w:uiPriority="99" w:name="Normal Table"/>
     <w:lsdException w:uiPriority="99" w:name="annotation subject"/>
     <w:lsdException w:uiPriority="99" w:name="Table Simple 1"/>
     <w:lsdException w:uiPriority="99" w:name="Table Simple 2"/>
@@ -2841,12 +2880,14 @@
     <w:name w:val="Default Paragraph Font"/>
     <w:semiHidden/>
     <w:unhideWhenUsed/>
+    <w:qFormat/>
     <w:uiPriority w:val="1"/>
   </w:style>
   <w:style w:type="table" w:default="1" w:styleId="12">
     <w:name w:val="Normal Table"/>
     <w:semiHidden/>
     <w:unhideWhenUsed/>
+    <w:qFormat/>
     <w:uiPriority w:val="99"/>
     <w:tblPr>
       <w:tblCellMar>
@@ -2913,6 +2954,7 @@
     <w:basedOn w:val="11"/>
     <w:semiHidden/>
     <w:unhideWhenUsed/>
+    <w:qFormat/>
     <w:uiPriority w:val="99"/>
     <w:rPr>
       <w:vertAlign w:val="superscript"/>
@@ -2924,6 +2966,7 @@
     <w:link w:val="187"/>
     <w:semiHidden/>
     <w:unhideWhenUsed/>
+    <w:qFormat/>
     <w:uiPriority w:val="99"/>
     <w:pPr>
       <w:spacing w:after="0" w:line="240" w:lineRule="auto"/>
@@ -2938,6 +2981,7 @@
     <w:basedOn w:val="11"/>
     <w:semiHidden/>
     <w:unhideWhenUsed/>
+    <w:qFormat/>
     <w:uiPriority w:val="99"/>
     <w:rPr>
       <w:color w:val="800080" w:themeColor="followedHyperlink"/>
@@ -2954,6 +2998,7 @@
     <w:basedOn w:val="1"/>
     <w:link w:val="185"/>
     <w:unhideWhenUsed/>
+    <w:qFormat/>
     <w:uiPriority w:val="99"/>
     <w:pPr>
       <w:tabs>
@@ -2968,6 +3013,7 @@
     <w:basedOn w:val="11"/>
     <w:semiHidden/>
     <w:unhideWhenUsed/>
+    <w:qFormat/>
     <w:uiPriority w:val="99"/>
     <w:rPr>
       <w:vertAlign w:val="superscript"/>
@@ -2979,6 +3025,7 @@
     <w:link w:val="186"/>
     <w:semiHidden/>
     <w:unhideWhenUsed/>
+    <w:qFormat/>
     <w:uiPriority w:val="99"/>
     <w:pPr>
       <w:spacing w:after="0" w:line="240" w:lineRule="auto"/>
@@ -2993,6 +3040,7 @@
     <w:basedOn w:val="1"/>
     <w:link w:val="184"/>
     <w:unhideWhenUsed/>
+    <w:qFormat/>
     <w:uiPriority w:val="99"/>
     <w:pPr>
       <w:tabs>
@@ -3006,6 +3054,7 @@
     <w:name w:val="Hyperlink"/>
     <w:basedOn w:val="11"/>
     <w:unhideWhenUsed/>
+    <w:qFormat/>
     <w:uiPriority w:val="99"/>
     <w:rPr>
       <w:color w:val="0000FF" w:themeColor="hyperlink"/>
@@ -3091,6 +3140,7 @@
     <w:basedOn w:val="1"/>
     <w:next w:val="1"/>
     <w:unhideWhenUsed/>
+    <w:qFormat/>
     <w:uiPriority w:val="99"/>
     <w:pPr>
       <w:spacing w:after="0" w:afterAutospacing="0"/>
